--- a/experiment_22-192325075.docx
+++ b/experiment_22-192325075.docx
@@ -12,7 +12,7 @@
         <w:rPr>
           <w:b/>
         </w:rPr>
-        <w:t xml:space="preserve">                                                                </w:t>
+        <w:t xml:space="preserve">                                                  </w:t>
       </w:r>
       <w:r>
         <w:rPr>
@@ -30,38 +30,34 @@
         <w:rPr>
           <w:b/>
         </w:rPr>
-        <w:t>20</w:t>
-      </w:r>
-    </w:p>
-    <w:p>
-      <w:pPr>
-        <w:spacing w:line="240" w:lineRule="auto"/>
-      </w:pPr>
+        <w:t xml:space="preserve"> 22</w:t>
+      </w:r>
+    </w:p>
+    <w:p>
       <w:r>
         <w:rPr>
           <w:b/>
         </w:rPr>
-        <w:t xml:space="preserve">CREATE A SQL STORAGE SERVICE AND PERFORM A BASIC QUERY USING ANY PUBLIC </w:t>
-      </w:r>
-    </w:p>
-    <w:p>
-      <w:pPr>
-        <w:spacing w:line="240" w:lineRule="auto"/>
+        <w:t xml:space="preserve"> PERFORM THE BASIC CONFIGURATION SETUP FOR INSTALLING HADOOP 2.X LIKE </w:t>
+      </w:r>
+    </w:p>
+    <w:p>
+      <w:r>
         <w:rPr>
           <w:b/>
         </w:rPr>
-      </w:pPr>
+        <w:t xml:space="preserve">CREATING THE HDUSER AND SSH LOCALHOST </w:t>
+      </w:r>
+    </w:p>
+    <w:p>
       <w:r>
         <w:rPr>
           <w:b/>
         </w:rPr>
-        <w:t xml:space="preserve">CLOUD SERVICE PROVIDER (AZURE/GCP/AWS) TO DEMONSTRATE DATABASE AS A SERVICE (DAAS) </w:t>
-      </w:r>
-    </w:p>
-    <w:p>
-      <w:pPr>
-        <w:spacing w:line="240" w:lineRule="auto"/>
-      </w:pPr>
+        <w:t xml:space="preserve">  </w:t>
+      </w:r>
+    </w:p>
+    <w:p>
       <w:r>
         <w:rPr>
           <w:b/>
@@ -69,15 +65,7 @@
         <w:t>AIM:</w:t>
       </w:r>
       <w:r>
-        <w:t xml:space="preserve"> CREATE A SQL STORAGE SERVICE AND PERFORM A BASIC QUERY USING ANY PUBLIC CLOUD </w:t>
-      </w:r>
-    </w:p>
-    <w:p>
-      <w:pPr>
-        <w:spacing w:line="240" w:lineRule="auto"/>
-      </w:pPr>
-      <w:r>
-        <w:t>SERVICE PROVIDER (AZURE/GCP/AWS) TO DEMONSTRATE DATABASE AS A SERVICE (DAAS)</w:t>
+        <w:t xml:space="preserve"> PERFORM THE BASIC CONFIGURATION SETUP FOR INSTALLING HADOOP 2.X LIKE CREATING THE HDUSER AND SSH LOCALHOST</w:t>
       </w:r>
       <w:r>
         <w:rPr>
@@ -87,9 +75,6 @@
       </w:r>
     </w:p>
     <w:p>
-      <w:pPr>
-        <w:spacing w:line="240" w:lineRule="auto"/>
-      </w:pPr>
       <w:r>
         <w:rPr>
           <w:b/>
@@ -98,31 +83,6 @@
       </w:r>
     </w:p>
     <w:p>
-      <w:pPr>
-        <w:spacing w:line="240" w:lineRule="auto"/>
-      </w:pPr>
-      <w:r>
-        <w:rPr>
-          <w:b/>
-        </w:rPr>
-        <w:t xml:space="preserve"> </w:t>
-      </w:r>
-    </w:p>
-    <w:p>
-      <w:pPr>
-        <w:spacing w:line="240" w:lineRule="auto"/>
-      </w:pPr>
-      <w:r>
-        <w:rPr>
-          <w:b/>
-        </w:rPr>
-        <w:t xml:space="preserve"> </w:t>
-      </w:r>
-    </w:p>
-    <w:p>
-      <w:pPr>
-        <w:spacing w:line="240" w:lineRule="auto"/>
-      </w:pPr>
       <w:r>
         <w:rPr>
           <w:b/>
@@ -131,134 +91,63 @@
       </w:r>
     </w:p>
     <w:p>
-      <w:pPr>
-        <w:spacing w:line="240" w:lineRule="auto"/>
-      </w:pPr>
       <w:r>
         <w:rPr>
           <w:b/>
         </w:rPr>
-        <w:t xml:space="preserve">STEP1: </w:t>
-      </w:r>
-      <w:r>
-        <w:t xml:space="preserve">GOTO AZURE AND GOTO SQLDATABASE. </w:t>
-      </w:r>
-    </w:p>
-    <w:p>
-      <w:pPr>
-        <w:spacing w:line="240" w:lineRule="auto"/>
-      </w:pPr>
+        <w:t xml:space="preserve">Step 1 </w:t>
+      </w:r>
+      <w:r>
+        <w:t xml:space="preserve">– System Update </w:t>
+      </w:r>
+    </w:p>
+    <w:p>
+      <w:r>
+        <w:t xml:space="preserve">$ sudo apt-get update </w:t>
+      </w:r>
+    </w:p>
+    <w:p>
+      <w:r>
+        <w:t xml:space="preserve"> </w:t>
+      </w:r>
+    </w:p>
+    <w:p>
       <w:r>
         <w:rPr>
           <w:b/>
         </w:rPr>
-        <w:t>STEP 02:</w:t>
-      </w:r>
-      <w:r>
-        <w:t xml:space="preserve"> Now Create a </w:t>
-      </w:r>
-      <w:proofErr w:type="spellStart"/>
-      <w:r>
-        <w:t>Sql</w:t>
-      </w:r>
-      <w:proofErr w:type="spellEnd"/>
-      <w:r>
-        <w:t xml:space="preserve"> </w:t>
-      </w:r>
-      <w:proofErr w:type="spellStart"/>
-      <w:r>
-        <w:t>Databse</w:t>
-      </w:r>
-      <w:proofErr w:type="spellEnd"/>
-      <w:r>
-        <w:t xml:space="preserve"> </w:t>
-      </w:r>
-    </w:p>
-    <w:p>
-      <w:pPr>
-        <w:spacing w:line="240" w:lineRule="auto"/>
-      </w:pPr>
-      <w:r>
-        <w:rPr>
-          <w:b/>
-        </w:rPr>
-        <w:t xml:space="preserve">STEP3: </w:t>
-      </w:r>
-      <w:r>
-        <w:t>SELECT THE RESOURCE GROUP AND ENTER THE SERVERNAME THAT APPLICABLE.</w:t>
-      </w:r>
-      <w:r>
-        <w:rPr>
-          <w:b/>
-        </w:rPr>
-        <w:t xml:space="preserve"> </w:t>
-      </w:r>
-    </w:p>
-    <w:p>
-      <w:pPr>
-        <w:spacing w:line="240" w:lineRule="auto"/>
-      </w:pPr>
-      <w:r>
-        <w:rPr>
-          <w:b/>
-        </w:rPr>
-        <w:t xml:space="preserve">STEP4: </w:t>
-      </w:r>
-      <w:r>
-        <w:rPr>
-          <w:b/>
-        </w:rPr>
-        <w:tab/>
-      </w:r>
-      <w:r>
-        <w:t>IN NETWORKING SELECT ALLOW AZURE SERVICES AND</w:t>
-      </w:r>
-    </w:p>
-    <w:p>
-      <w:pPr>
-        <w:spacing w:line="240" w:lineRule="auto"/>
-      </w:pPr>
-      <w:r>
-        <w:t>RESOURCES TO ACCESS THIS SERVER.</w:t>
-      </w:r>
-    </w:p>
-    <w:p>
-      <w:pPr>
-        <w:spacing w:line="240" w:lineRule="auto"/>
-      </w:pPr>
-      <w:r>
-        <w:rPr>
-          <w:b/>
-        </w:rPr>
-        <w:t xml:space="preserve">STEP5: </w:t>
-      </w:r>
-      <w:r>
-        <w:t xml:space="preserve">IN ADDITIONAL SETTINGS SELECT SAMPLE. </w:t>
-      </w:r>
-    </w:p>
-    <w:p>
-      <w:pPr>
-        <w:spacing w:line="240" w:lineRule="auto"/>
-      </w:pPr>
-      <w:r>
-        <w:rPr>
-          <w:b/>
-        </w:rPr>
-        <w:t>STEP6:</w:t>
-      </w:r>
-      <w:r>
-        <w:t xml:space="preserve">AND THE SQL DATABASE IS DEPLOYED </w:t>
-      </w:r>
-    </w:p>
-    <w:p>
-      <w:pPr>
-        <w:spacing w:line="240" w:lineRule="auto"/>
-      </w:pPr>
+        <w:t xml:space="preserve">Step 2 </w:t>
+      </w:r>
+      <w:r>
+        <w:t xml:space="preserve">– Install Java and Set JAVA_HOME </w:t>
+      </w:r>
+    </w:p>
+    <w:p>
+      <w:r>
+        <w:t xml:space="preserve">//This first thing to do is to setup the webupd8 ppa on your system. Run the following command and proceed. </w:t>
+      </w:r>
+    </w:p>
+    <w:p>
+      <w:r>
+        <w:t xml:space="preserve">$ sudo apt-add-repository ppa:webupd8team/java </w:t>
+      </w:r>
+    </w:p>
+    <w:p>
+      <w:r>
+        <w:t xml:space="preserve">$ sudo apt-get update </w:t>
+      </w:r>
+    </w:p>
+    <w:p>
+      <w:r>
+        <w:t xml:space="preserve">//After setting up the ppa repository, update the package cache as well. </w:t>
+      </w:r>
+    </w:p>
+    <w:p>
       <w:r>
         <mc:AlternateContent>
           <mc:Choice Requires="wpg">
             <w:drawing>
-              <wp:anchor distT="0" distB="0" distL="114300" distR="114300" simplePos="0" relativeHeight="251659264" behindDoc="0" locked="0" layoutInCell="1" allowOverlap="1" wp14:anchorId="287B862E" wp14:editId="6F3B6A0B">
+              <wp:anchor distT="0" distB="0" distL="114300" distR="114300" simplePos="0" relativeHeight="251659264" behindDoc="0" locked="0" layoutInCell="1" allowOverlap="1" wp14:anchorId="5BDF3EF7" wp14:editId="2FF09336">
                 <wp:simplePos x="0" y="0"/>
                 <wp:positionH relativeFrom="page">
                   <wp:posOffset>304800</wp:posOffset>
@@ -269,7 +158,7 @@
                 <wp:extent cx="6350" cy="10073640"/>
                 <wp:effectExtent l="0" t="0" r="31750" b="3810"/>
                 <wp:wrapSquare wrapText="bothSides"/>
-                <wp:docPr id="927503222" name="Group 8"/>
+                <wp:docPr id="17529874" name="Group 8"/>
                 <wp:cNvGraphicFramePr/>
                 <a:graphic xmlns:a="http://schemas.openxmlformats.org/drawingml/2006/main">
                   <a:graphicData uri="http://schemas.microsoft.com/office/word/2010/wordprocessingGroup">
@@ -284,7 +173,7 @@
                         </a:xfrm>
                       </wpg:grpSpPr>
                       <wps:wsp>
-                        <wps:cNvPr id="54271785" name="Shape 72201"/>
+                        <wps:cNvPr id="792153796" name="Shape 72225"/>
                         <wps:cNvSpPr/>
                         <wps:spPr>
                           <a:xfrm>
@@ -351,8 +240,8 @@
           </mc:Choice>
           <mc:Fallback>
             <w:pict>
-              <v:group w14:anchorId="6CA742C4" id="Group 8" o:spid="_x0000_s1026" style="position:absolute;margin-left:24pt;margin-top:24.5pt;width:.5pt;height:793.2pt;z-index:251659264;mso-position-horizontal-relative:page;mso-position-vertical-relative:page" coordsize="91,100736" o:gfxdata="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">
-                <v:shape id="Shape 72201" o:spid="_x0000_s1027" style="position:absolute;width:91;height:100736;visibility:visible;mso-wrap-style:square;v-text-anchor:top" coordsize="9144,10073640" o:gfxdata="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" path="m,l9144,r,10073640l,10073640,,e" fillcolor="black" stroked="f" strokeweight="0">
+              <v:group w14:anchorId="23E30A34" id="Group 8" o:spid="_x0000_s1026" style="position:absolute;margin-left:24pt;margin-top:24.5pt;width:.5pt;height:793.2pt;z-index:251659264;mso-position-horizontal-relative:page;mso-position-vertical-relative:page" coordsize="91,100736" o:gfxdata="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">
+                <v:shape id="Shape 72225" o:spid="_x0000_s1027" style="position:absolute;width:91;height:100736;visibility:visible;mso-wrap-style:square;v-text-anchor:top" coordsize="9144,10073640" o:gfxdata="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" path="m,l9144,r,10073640l,10073640,,e" fillcolor="black" stroked="f" strokeweight="0">
                   <v:stroke miterlimit="83231f" joinstyle="miter"/>
                   <v:path arrowok="t" textboxrect="0,0,9144,10073640"/>
                 </v:shape>
@@ -366,7 +255,7 @@
         <mc:AlternateContent>
           <mc:Choice Requires="wpg">
             <w:drawing>
-              <wp:anchor distT="0" distB="0" distL="114300" distR="114300" simplePos="0" relativeHeight="251660288" behindDoc="0" locked="0" layoutInCell="1" allowOverlap="1" wp14:anchorId="25D75241" wp14:editId="6601B8AC">
+              <wp:anchor distT="0" distB="0" distL="114300" distR="114300" simplePos="0" relativeHeight="251660288" behindDoc="0" locked="0" layoutInCell="1" allowOverlap="1" wp14:anchorId="1E7F8165" wp14:editId="02931906">
                 <wp:simplePos x="0" y="0"/>
                 <wp:positionH relativeFrom="page">
                   <wp:posOffset>7260590</wp:posOffset>
@@ -377,7 +266,7 @@
                 <wp:extent cx="6350" cy="10073640"/>
                 <wp:effectExtent l="0" t="0" r="31750" b="3810"/>
                 <wp:wrapSquare wrapText="bothSides"/>
-                <wp:docPr id="580015992" name="Group 7"/>
+                <wp:docPr id="363933886" name="Group 7"/>
                 <wp:cNvGraphicFramePr/>
                 <a:graphic xmlns:a="http://schemas.openxmlformats.org/drawingml/2006/main">
                   <a:graphicData uri="http://schemas.microsoft.com/office/word/2010/wordprocessingGroup">
@@ -392,7 +281,7 @@
                         </a:xfrm>
                       </wpg:grpSpPr>
                       <wps:wsp>
-                        <wps:cNvPr id="445326698" name="Shape 72203"/>
+                        <wps:cNvPr id="842268974" name="Shape 72227"/>
                         <wps:cNvSpPr/>
                         <wps:spPr>
                           <a:xfrm>
@@ -459,8 +348,8 @@
           </mc:Choice>
           <mc:Fallback>
             <w:pict>
-              <v:group w14:anchorId="05D57884" id="Group 7" o:spid="_x0000_s1026" style="position:absolute;margin-left:571.7pt;margin-top:24.5pt;width:.5pt;height:793.2pt;z-index:251660288;mso-position-horizontal-relative:page;mso-position-vertical-relative:page" coordsize="91,100736" o:gfxdata="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">
-                <v:shape id="Shape 72203" o:spid="_x0000_s1027" style="position:absolute;width:91;height:100736;visibility:visible;mso-wrap-style:square;v-text-anchor:top" coordsize="9144,10073640" o:gfxdata="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" path="m,l9144,r,10073640l,10073640,,e" fillcolor="black" stroked="f" strokeweight="0">
+              <v:group w14:anchorId="09CBA363" id="Group 7" o:spid="_x0000_s1026" style="position:absolute;margin-left:571.7pt;margin-top:24.5pt;width:.5pt;height:793.2pt;z-index:251660288;mso-position-horizontal-relative:page;mso-position-vertical-relative:page" coordsize="91,100736" o:gfxdata="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">
+                <v:shape id="Shape 72227" o:spid="_x0000_s1027" style="position:absolute;width:91;height:100736;visibility:visible;mso-wrap-style:square;v-text-anchor:top" coordsize="9144,10073640" o:gfxdata="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" path="m,l9144,r,10073640l,10073640,,e" fillcolor="black" stroked="f" strokeweight="0">
                   <v:stroke miterlimit="83231f" joinstyle="miter"/>
                   <v:path arrowok="t" textboxrect="0,0,9144,10073640"/>
                 </v:shape>
@@ -471,158 +360,215 @@
         </mc:AlternateContent>
       </w:r>
       <w:r>
+        <w:t xml:space="preserve">//Install the Java 8 installer </w:t>
+      </w:r>
+    </w:p>
+    <w:p>
+      <w:r>
+        <w:t xml:space="preserve">$ sudo apt-get install oracle-java8-installer </w:t>
+      </w:r>
+    </w:p>
+    <w:p>
+      <w:r>
+        <w:t xml:space="preserve"> </w:t>
+      </w:r>
+    </w:p>
+    <w:p>
+      <w:r>
+        <w:t xml:space="preserve">// After the installation is finished, Oracle Java is setup. Run the java command again to check the version and vendor. </w:t>
+      </w:r>
+    </w:p>
+    <w:p>
+      <w:r>
+        <w:t xml:space="preserve">[or] </w:t>
+      </w:r>
+    </w:p>
+    <w:p>
+      <w:r>
+        <w:t xml:space="preserve">$ sudo apt-get install default-jdk </w:t>
+      </w:r>
+    </w:p>
+    <w:p>
+      <w:r>
+        <w:t xml:space="preserve">$ java -version </w:t>
+      </w:r>
+    </w:p>
+    <w:p>
+      <w:r>
+        <w:t xml:space="preserve"> </w:t>
+      </w:r>
+    </w:p>
+    <w:p>
+      <w:r>
         <w:rPr>
           <w:b/>
         </w:rPr>
-        <w:t>TEP7:</w:t>
-      </w:r>
-      <w:r>
-        <w:t xml:space="preserve"> NOW GOTO QUERY EDITOR.</w:t>
-      </w:r>
+        <w:t xml:space="preserve">Step 3 </w:t>
+      </w:r>
+      <w:r>
+        <w:t xml:space="preserve">– Add a dedicated Hadoop user </w:t>
+      </w:r>
+    </w:p>
+    <w:p>
+      <w:r>
+        <w:t xml:space="preserve">$ sudo addgroup hadoop </w:t>
+      </w:r>
+    </w:p>
+    <w:p>
+      <w:r>
+        <w:t xml:space="preserve"> </w:t>
+      </w:r>
+    </w:p>
+    <w:p>
+      <w:r>
+        <w:lastRenderedPageBreak/>
+        <w:t xml:space="preserve"> </w:t>
+      </w:r>
+    </w:p>
+    <w:p>
+      <w:r>
+        <w:t xml:space="preserve">$ sudo adduser --ingroup hadoop hduser </w:t>
+      </w:r>
+    </w:p>
+    <w:p>
+      <w:r>
+        <w:t xml:space="preserve"> </w:t>
+      </w:r>
+    </w:p>
+    <w:p>
+      <w:r>
+        <w:t xml:space="preserve"> </w:t>
+      </w:r>
+    </w:p>
+    <w:p>
+      <w:r>
+        <w:t xml:space="preserve">// Add hduser to sudo user group </w:t>
+      </w:r>
+    </w:p>
+    <w:p>
+      <w:r>
+        <w:t xml:space="preserve">$ sudo adduser hduser sudo </w:t>
+      </w:r>
+    </w:p>
+    <w:p>
+      <w:r>
+        <w:t xml:space="preserve"> </w:t>
+      </w:r>
+    </w:p>
+    <w:p>
+      <w:r>
+        <w:t xml:space="preserve"> </w:t>
+      </w:r>
+    </w:p>
+    <w:p>
       <w:r>
         <w:rPr>
           <w:b/>
         </w:rPr>
+        <w:t xml:space="preserve">Step 4 </w:t>
+      </w:r>
+      <w:r>
+        <w:t xml:space="preserve">– Install SSH and Create Certificates </w:t>
+      </w:r>
+    </w:p>
+    <w:p>
+      <w:r>
+        <w:t xml:space="preserve">$ sudo apt-get install ssh </w:t>
+      </w:r>
+    </w:p>
+    <w:p>
+      <w:r>
         <w:t xml:space="preserve"> </w:t>
       </w:r>
     </w:p>
     <w:p>
-      <w:pPr>
-        <w:spacing w:line="240" w:lineRule="auto"/>
-      </w:pPr>
+      <w:r>
+        <w:t xml:space="preserve">$ su hduser </w:t>
+      </w:r>
+    </w:p>
+    <w:p>
+      <w:r>
+        <w:t xml:space="preserve">$ ssh-keygen -t rsa -P "" </w:t>
+      </w:r>
+    </w:p>
+    <w:p>
+      <w:r>
+        <w:t xml:space="preserve"> </w:t>
+      </w:r>
+    </w:p>
+    <w:p>
+      <w:r>
+        <w:t xml:space="preserve"> </w:t>
+      </w:r>
+    </w:p>
+    <w:p>
+      <w:r>
+        <w:t xml:space="preserve">// Set Environmental variables </w:t>
+      </w:r>
+    </w:p>
+    <w:p>
+      <w:r>
+        <w:t xml:space="preserve">$ cat $HOME/.ssh/id_rsa.pub &gt;&gt; $HOME/.ssh/authorized_keys </w:t>
+      </w:r>
+    </w:p>
+    <w:p>
+      <w:r>
+        <w:t xml:space="preserve"> </w:t>
+      </w:r>
+    </w:p>
+    <w:p>
       <w:r>
         <w:rPr>
           <w:b/>
         </w:rPr>
-        <w:t>STEP</w:t>
-      </w:r>
-      <w:proofErr w:type="gramStart"/>
+        <w:t xml:space="preserve">Step 5 </w:t>
+      </w:r>
+      <w:r>
+        <w:t xml:space="preserve">– Check if SSH works </w:t>
+      </w:r>
+    </w:p>
+    <w:p>
+      <w:r>
+        <w:t xml:space="preserve">$ ssh localhost </w:t>
+      </w:r>
+    </w:p>
+    <w:p>
+      <w:r>
+        <w:t xml:space="preserve"> </w:t>
+      </w:r>
+    </w:p>
+    <w:p>
       <w:r>
         <w:rPr>
           <w:b/>
         </w:rPr>
-        <w:t>8:</w:t>
-      </w:r>
-      <w:r>
-        <w:t>NOW</w:t>
-      </w:r>
-      <w:proofErr w:type="gramEnd"/>
-      <w:r>
-        <w:t xml:space="preserve"> AGAIN LOGIN TO THE SQLDATADATABASE</w:t>
-      </w:r>
-      <w:r>
-        <w:rPr>
-          <w:b/>
-        </w:rPr>
+        <w:t xml:space="preserve">Step 6 </w:t>
+      </w:r>
+      <w:r>
+        <w:t xml:space="preserve">– Install Hadoop </w:t>
+      </w:r>
+    </w:p>
+    <w:p>
+      <w:r>
+        <w:t xml:space="preserve">// Extract Hadoop-2.7.2 </w:t>
+      </w:r>
+    </w:p>
+    <w:p>
+      <w:r>
+        <w:t xml:space="preserve">$ sudo tar xvzf hadoop-2.7.2.tar.gz </w:t>
+      </w:r>
+    </w:p>
+    <w:p>
+      <w:r>
         <w:t xml:space="preserve"> </w:t>
       </w:r>
     </w:p>
     <w:p>
-      <w:pPr>
-        <w:spacing w:line="240" w:lineRule="auto"/>
-      </w:pPr>
-      <w:r>
-        <w:rPr>
-          <w:b/>
-        </w:rPr>
-        <w:t xml:space="preserve">STEP9: </w:t>
-      </w:r>
-      <w:r>
-        <w:t>OUR TABLES WILL SHOWN AND TYPE THE QUERY TO EXCUTED.</w:t>
-      </w:r>
-      <w:r>
-        <w:rPr>
-          <w:b/>
-        </w:rPr>
-        <w:t xml:space="preserve">  </w:t>
-      </w:r>
-    </w:p>
-    <w:p>
-      <w:pPr>
-        <w:spacing w:line="240" w:lineRule="auto"/>
-      </w:pPr>
-      <w:r>
-        <w:t xml:space="preserve"> </w:t>
-      </w:r>
-    </w:p>
-    <w:p>
-      <w:pPr>
-        <w:spacing w:line="240" w:lineRule="auto"/>
-      </w:pPr>
-      <w:r>
-        <w:rPr>
-          <w:b/>
-        </w:rPr>
-        <w:t xml:space="preserve">IMPLEMENTATION: </w:t>
-      </w:r>
-    </w:p>
-    <w:p>
-      <w:pPr>
-        <w:spacing w:line="240" w:lineRule="auto"/>
-      </w:pPr>
-      <w:r>
-        <w:rPr>
-          <w:b/>
-        </w:rPr>
-        <w:t xml:space="preserve"> </w:t>
-      </w:r>
-    </w:p>
-    <w:p>
-      <w:pPr>
-        <w:spacing w:line="240" w:lineRule="auto"/>
-      </w:pPr>
-      <w:r>
-        <w:rPr>
-          <w:b/>
-        </w:rPr>
-        <w:t xml:space="preserve"> </w:t>
-      </w:r>
-    </w:p>
-    <w:p>
-      <w:pPr>
-        <w:spacing w:line="240" w:lineRule="auto"/>
-      </w:pPr>
-      <w:r>
-        <w:rPr>
-          <w:b/>
-        </w:rPr>
-        <w:t xml:space="preserve">STEP1: GOTO AZURE AND GOTO SQLDATABASE. </w:t>
-      </w:r>
-    </w:p>
-    <w:p>
-      <w:pPr>
-        <w:spacing w:line="240" w:lineRule="auto"/>
-      </w:pPr>
-      <w:r>
-        <w:rPr>
-          <w:b/>
-        </w:rPr>
-        <w:t xml:space="preserve"> </w:t>
-      </w:r>
-    </w:p>
-    <w:p>
-      <w:pPr>
-        <w:spacing w:line="240" w:lineRule="auto"/>
-      </w:pPr>
-      <w:r>
-        <w:rPr>
-          <w:b/>
-        </w:rPr>
-        <w:t xml:space="preserve"> </w:t>
-      </w:r>
-    </w:p>
-    <w:p>
-      <w:pPr>
-        <w:spacing w:line="240" w:lineRule="auto"/>
-        <w:rPr>
-          <w:b/>
-        </w:rPr>
-      </w:pPr>
       <w:r>
         <mc:AlternateContent>
           <mc:Choice Requires="wpg">
             <w:drawing>
-              <wp:anchor distT="0" distB="0" distL="114300" distR="114300" simplePos="0" relativeHeight="251661312" behindDoc="0" locked="0" layoutInCell="1" allowOverlap="1" wp14:anchorId="507B3C4A" wp14:editId="31891493">
+              <wp:anchor distT="0" distB="0" distL="114300" distR="114300" simplePos="0" relativeHeight="251661312" behindDoc="0" locked="0" layoutInCell="1" allowOverlap="1" wp14:anchorId="1C93B63E" wp14:editId="476685A7">
                 <wp:simplePos x="0" y="0"/>
                 <wp:positionH relativeFrom="page">
                   <wp:posOffset>304800</wp:posOffset>
@@ -633,7 +579,7 @@
                 <wp:extent cx="6350" cy="10073640"/>
                 <wp:effectExtent l="0" t="0" r="31750" b="3810"/>
                 <wp:wrapSquare wrapText="bothSides"/>
-                <wp:docPr id="192603875" name="Group 6"/>
+                <wp:docPr id="887685933" name="Group 6"/>
                 <wp:cNvGraphicFramePr/>
                 <a:graphic xmlns:a="http://schemas.openxmlformats.org/drawingml/2006/main">
                   <a:graphicData uri="http://schemas.microsoft.com/office/word/2010/wordprocessingGroup">
@@ -648,7 +594,7 @@
                         </a:xfrm>
                       </wpg:grpSpPr>
                       <wps:wsp>
-                        <wps:cNvPr id="1827145404" name="Shape 72205"/>
+                        <wps:cNvPr id="1837193240" name="Shape 72229"/>
                         <wps:cNvSpPr/>
                         <wps:spPr>
                           <a:xfrm>
@@ -715,8 +661,8 @@
           </mc:Choice>
           <mc:Fallback>
             <w:pict>
-              <v:group w14:anchorId="11B8C242" id="Group 6" o:spid="_x0000_s1026" style="position:absolute;margin-left:24pt;margin-top:24.5pt;width:.5pt;height:793.2pt;z-index:251661312;mso-position-horizontal-relative:page;mso-position-vertical-relative:page" coordsize="91,100736" o:gfxdata="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">
-                <v:shape id="Shape 72205" o:spid="_x0000_s1027" style="position:absolute;width:91;height:100736;visibility:visible;mso-wrap-style:square;v-text-anchor:top" coordsize="9144,10073640" o:gfxdata="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" path="m,l9144,r,10073640l,10073640,,e" fillcolor="black" stroked="f" strokeweight="0">
+              <v:group w14:anchorId="6F4C10AA" id="Group 6" o:spid="_x0000_s1026" style="position:absolute;margin-left:24pt;margin-top:24.5pt;width:.5pt;height:793.2pt;z-index:251661312;mso-position-horizontal-relative:page;mso-position-vertical-relative:page" coordsize="91,100736" o:gfxdata="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">
+                <v:shape id="Shape 72229" o:spid="_x0000_s1027" style="position:absolute;width:91;height:100736;visibility:visible;mso-wrap-style:square;v-text-anchor:top" coordsize="9144,10073640" o:gfxdata="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" path="m,l9144,r,10073640l,10073640,,e" fillcolor="black" stroked="f" strokeweight="0">
                   <v:stroke miterlimit="83231f" joinstyle="miter"/>
                   <v:path arrowok="t" textboxrect="0,0,9144,10073640"/>
                 </v:shape>
@@ -730,7 +676,7 @@
         <mc:AlternateContent>
           <mc:Choice Requires="wpg">
             <w:drawing>
-              <wp:anchor distT="0" distB="0" distL="114300" distR="114300" simplePos="0" relativeHeight="251662336" behindDoc="0" locked="0" layoutInCell="1" allowOverlap="1" wp14:anchorId="22C4B0F6" wp14:editId="794BB244">
+              <wp:anchor distT="0" distB="0" distL="114300" distR="114300" simplePos="0" relativeHeight="251662336" behindDoc="0" locked="0" layoutInCell="1" allowOverlap="1" wp14:anchorId="69C324FD" wp14:editId="4F6EE677">
                 <wp:simplePos x="0" y="0"/>
                 <wp:positionH relativeFrom="page">
                   <wp:posOffset>7260590</wp:posOffset>
@@ -741,7 +687,7 @@
                 <wp:extent cx="6350" cy="10073640"/>
                 <wp:effectExtent l="0" t="0" r="31750" b="3810"/>
                 <wp:wrapSquare wrapText="bothSides"/>
-                <wp:docPr id="903549853" name="Group 5"/>
+                <wp:docPr id="1198090498" name="Group 5"/>
                 <wp:cNvGraphicFramePr/>
                 <a:graphic xmlns:a="http://schemas.openxmlformats.org/drawingml/2006/main">
                   <a:graphicData uri="http://schemas.microsoft.com/office/word/2010/wordprocessingGroup">
@@ -756,7 +702,7 @@
                         </a:xfrm>
                       </wpg:grpSpPr>
                       <wps:wsp>
-                        <wps:cNvPr id="1347046567" name="Shape 72207"/>
+                        <wps:cNvPr id="692625473" name="Shape 72231"/>
                         <wps:cNvSpPr/>
                         <wps:spPr>
                           <a:xfrm>
@@ -823,8 +769,8 @@
           </mc:Choice>
           <mc:Fallback>
             <w:pict>
-              <v:group w14:anchorId="7682C697" id="Group 5" o:spid="_x0000_s1026" style="position:absolute;margin-left:571.7pt;margin-top:24.5pt;width:.5pt;height:793.2pt;z-index:251662336;mso-position-horizontal-relative:page;mso-position-vertical-relative:page" coordsize="91,100736" o:gfxdata="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">
-                <v:shape id="Shape 72207" o:spid="_x0000_s1027" style="position:absolute;width:91;height:100736;visibility:visible;mso-wrap-style:square;v-text-anchor:top" coordsize="9144,10073640" o:gfxdata="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" path="m,l9144,r,10073640l,10073640,,e" fillcolor="black" stroked="f" strokeweight="0">
+              <v:group w14:anchorId="77A8FC41" id="Group 5" o:spid="_x0000_s1026" style="position:absolute;margin-left:571.7pt;margin-top:24.5pt;width:.5pt;height:793.2pt;z-index:251662336;mso-position-horizontal-relative:page;mso-position-vertical-relative:page" coordsize="91,100736" o:gfxdata="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">
+                <v:shape id="Shape 72231" o:spid="_x0000_s1027" style="position:absolute;width:91;height:100736;visibility:visible;mso-wrap-style:square;v-text-anchor:top" coordsize="9144,10073640" o:gfxdata="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" path="m,l9144,r,10073640l,10073640,,e" fillcolor="black" stroked="f" strokeweight="0">
                   <v:stroke miterlimit="83231f" joinstyle="miter"/>
                   <v:path arrowok="t" textboxrect="0,0,9144,10073640"/>
                 </v:shape>
@@ -835,82 +781,95 @@
         </mc:AlternateContent>
       </w:r>
       <w:r>
+        <w:t xml:space="preserve">// Create a folder ‘hadoop’ in /usr/local </w:t>
+      </w:r>
+    </w:p>
+    <w:p>
+      <w:r>
+        <w:t xml:space="preserve">$ sudo mkdir –p /usr/local/hadoop </w:t>
+      </w:r>
+    </w:p>
+    <w:p>
+      <w:r>
+        <w:t xml:space="preserve"> </w:t>
+      </w:r>
+    </w:p>
+    <w:p>
+      <w:r>
+        <w:t xml:space="preserve">// Move the Hadoop folder to /usr/local/hadoop </w:t>
+      </w:r>
+    </w:p>
+    <w:p>
+      <w:r>
+        <w:t xml:space="preserve">$ sudo mv hadoop-2.7.2 /usr/local/hadoop </w:t>
+      </w:r>
+    </w:p>
+    <w:p>
+      <w:r>
+        <w:t xml:space="preserve"> </w:t>
+      </w:r>
+    </w:p>
+    <w:p>
+      <w:r>
+        <w:t xml:space="preserve"> </w:t>
+      </w:r>
+    </w:p>
+    <w:p>
+      <w:r>
+        <w:t xml:space="preserve">// Assigning read and write access to Hadoop folder </w:t>
+      </w:r>
+    </w:p>
+    <w:p>
+      <w:r>
+        <w:t xml:space="preserve">$ sudo chown –R hduser:hadoop /usr/local/hadoop </w:t>
+      </w:r>
+    </w:p>
+    <w:p>
+      <w:r>
+        <w:t xml:space="preserve"> </w:t>
+      </w:r>
+    </w:p>
+    <w:p>
+      <w:r>
+        <w:t xml:space="preserve"> </w:t>
+      </w:r>
+    </w:p>
+    <w:p>
+      <w:pPr>
         <w:rPr>
           <w:b/>
         </w:rPr>
-        <w:t xml:space="preserve">STEP </w:t>
-      </w:r>
-      <w:proofErr w:type="gramStart"/>
+      </w:pPr>
       <w:r>
         <w:rPr>
           <w:b/>
         </w:rPr>
-        <w:t>02:-</w:t>
-      </w:r>
-      <w:proofErr w:type="gramEnd"/>
-      <w:r>
-        <w:rPr>
-          <w:b/>
-        </w:rPr>
-        <w:t xml:space="preserve"> Now Create a </w:t>
-      </w:r>
-      <w:proofErr w:type="spellStart"/>
-      <w:r>
-        <w:rPr>
-          <w:b/>
-        </w:rPr>
-        <w:t>Sql</w:t>
-      </w:r>
-      <w:proofErr w:type="spellEnd"/>
-      <w:r>
-        <w:rPr>
-          <w:b/>
-        </w:rPr>
-        <w:t xml:space="preserve"> </w:t>
-      </w:r>
-      <w:proofErr w:type="spellStart"/>
-      <w:proofErr w:type="gramStart"/>
-      <w:r>
-        <w:rPr>
-          <w:b/>
-        </w:rPr>
-        <w:t>Databse</w:t>
-      </w:r>
-      <w:proofErr w:type="spellEnd"/>
-      <w:r>
-        <w:rPr>
-          <w:b/>
-        </w:rPr>
-        <w:t xml:space="preserve"> </w:t>
-      </w:r>
-      <w:r>
-        <w:rPr>
-          <w:b/>
-        </w:rPr>
-        <w:t>.</w:t>
-      </w:r>
-      <w:proofErr w:type="gramEnd"/>
+        <w:t xml:space="preserve">Implementation: </w:t>
+      </w:r>
     </w:p>
     <w:p>
       <w:pPr>
-        <w:spacing w:line="240" w:lineRule="auto"/>
-      </w:pPr>
-      <w:r>
         <w:rPr>
           <w:noProof/>
         </w:rPr>
-        <w:lastRenderedPageBreak/>
+      </w:pPr>
+    </w:p>
+    <w:p>
+      <w:r>
+        <w:rPr>
+          <w:noProof/>
+        </w:rPr>
         <w:drawing>
-          <wp:inline distT="0" distB="0" distL="0" distR="0" wp14:anchorId="682B5BA8" wp14:editId="626823CE">
-            <wp:extent cx="5728335" cy="2778125"/>
-            <wp:effectExtent l="0" t="0" r="5715" b="3175"/>
-            <wp:docPr id="7488" name="Picture 1"/>
+          <wp:inline distT="0" distB="0" distL="0" distR="0" wp14:anchorId="13778A61" wp14:editId="6C04738B">
+            <wp:extent cx="5715000" cy="3456305"/>
+            <wp:effectExtent l="0" t="0" r="0" b="0"/>
+            <wp:docPr id="8035" name="Picture 1"/>
             <wp:cNvGraphicFramePr/>
             <a:graphic xmlns:a="http://schemas.openxmlformats.org/drawingml/2006/main">
               <a:graphicData uri="http://schemas.openxmlformats.org/drawingml/2006/picture">
                 <pic:pic xmlns:pic="http://schemas.openxmlformats.org/drawingml/2006/picture">
                   <pic:nvPicPr>
-                    <pic:cNvPr id="7488" name="Picture 7488"/>
+                    <pic:cNvPr id="8035" name="Picture 8035"/>
                     <pic:cNvPicPr/>
                   </pic:nvPicPr>
                   <pic:blipFill>
@@ -922,7 +881,7 @@
                   <pic:spPr>
                     <a:xfrm>
                       <a:off x="0" y="0"/>
-                      <a:ext cx="5728335" cy="2778125"/>
+                      <a:ext cx="5715000" cy="3456305"/>
                     </a:xfrm>
                     <a:prstGeom prst="rect">
                       <a:avLst/>
@@ -936,51 +895,21 @@
       </w:r>
     </w:p>
     <w:p>
-      <w:pPr>
-        <w:spacing w:line="240" w:lineRule="auto"/>
-      </w:pPr>
-    </w:p>
-    <w:p>
-      <w:pPr>
-        <w:spacing w:line="240" w:lineRule="auto"/>
-      </w:pPr>
-      <w:r>
-        <w:rPr>
-          <w:b/>
-        </w:rPr>
-        <w:t xml:space="preserve">STEP3: SELECT THE RESOURCE GROUP AND ENTER THE SERVERNAME THAT APPLICABLE. </w:t>
-      </w:r>
-    </w:p>
-    <w:p>
-      <w:pPr>
-        <w:spacing w:line="240" w:lineRule="auto"/>
-      </w:pPr>
-      <w:r>
-        <w:rPr>
-          <w:b/>
-        </w:rPr>
-        <w:t xml:space="preserve"> </w:t>
-      </w:r>
-    </w:p>
-    <w:p>
-      <w:pPr>
-        <w:spacing w:line="240" w:lineRule="auto"/>
-      </w:pPr>
       <w:r>
         <w:rPr>
           <w:noProof/>
         </w:rPr>
         <w:drawing>
-          <wp:inline distT="0" distB="0" distL="0" distR="0" wp14:anchorId="23C7E76C" wp14:editId="4705E2FD">
-            <wp:extent cx="5709920" cy="2779395"/>
-            <wp:effectExtent l="0" t="0" r="5080" b="1905"/>
-            <wp:docPr id="7571" name="Picture 1"/>
+          <wp:inline distT="0" distB="0" distL="0" distR="0" wp14:anchorId="2037AE5B" wp14:editId="13288D96">
+            <wp:extent cx="5716270" cy="1671320"/>
+            <wp:effectExtent l="0" t="0" r="0" b="5080"/>
+            <wp:docPr id="8059" name="Picture 1"/>
             <wp:cNvGraphicFramePr/>
             <a:graphic xmlns:a="http://schemas.openxmlformats.org/drawingml/2006/main">
               <a:graphicData uri="http://schemas.openxmlformats.org/drawingml/2006/picture">
                 <pic:pic xmlns:pic="http://schemas.openxmlformats.org/drawingml/2006/picture">
                   <pic:nvPicPr>
-                    <pic:cNvPr id="7571" name="Picture 7571"/>
+                    <pic:cNvPr id="8059" name="Picture 8059"/>
                     <pic:cNvPicPr/>
                   </pic:nvPicPr>
                   <pic:blipFill>
@@ -992,7 +921,7 @@
                   <pic:spPr>
                     <a:xfrm>
                       <a:off x="0" y="0"/>
-                      <a:ext cx="5709920" cy="2779395"/>
+                      <a:ext cx="5716270" cy="1671320"/>
                     </a:xfrm>
                     <a:prstGeom prst="rect">
                       <a:avLst/>
@@ -1006,576 +935,246 @@
       </w:r>
     </w:p>
     <w:p>
-      <w:pPr>
-        <w:spacing w:line="240" w:lineRule="auto"/>
-      </w:pPr>
-      <w:r>
+      <w:r>
+        <w:rPr>
+          <w:noProof/>
+          <w:kern w:val="0"/>
+          <w14:ligatures w14:val="none"/>
+        </w:rPr>
         <mc:AlternateContent>
           <mc:Choice Requires="wpg">
             <w:drawing>
-              <wp:anchor distT="0" distB="0" distL="114300" distR="114300" simplePos="0" relativeHeight="251664384" behindDoc="0" locked="0" layoutInCell="1" allowOverlap="1" wp14:anchorId="2C78F8B5" wp14:editId="1685DE5F">
-                <wp:simplePos x="0" y="0"/>
-                <wp:positionH relativeFrom="page">
-                  <wp:posOffset>304800</wp:posOffset>
-                </wp:positionH>
-                <wp:positionV relativeFrom="page">
-                  <wp:posOffset>311150</wp:posOffset>
-                </wp:positionV>
-                <wp:extent cx="6350" cy="10073640"/>
-                <wp:effectExtent l="0" t="0" r="31750" b="3810"/>
-                <wp:wrapSquare wrapText="bothSides"/>
-                <wp:docPr id="1926883600" name="Group 12"/>
-                <wp:cNvGraphicFramePr/>
+              <wp:inline distT="0" distB="0" distL="0" distR="0" wp14:anchorId="519362E2" wp14:editId="0052C107">
+                <wp:extent cx="5731510" cy="5705544"/>
+                <wp:effectExtent l="0" t="0" r="2540" b="47625"/>
+                <wp:docPr id="1004646580" name="Group 9"/>
+                <wp:cNvGraphicFramePr>
+                  <a:graphicFrameLocks xmlns:a="http://schemas.openxmlformats.org/drawingml/2006/main"/>
+                </wp:cNvGraphicFramePr>
                 <a:graphic xmlns:a="http://schemas.openxmlformats.org/drawingml/2006/main">
                   <a:graphicData uri="http://schemas.microsoft.com/office/word/2010/wordprocessingGroup">
                     <wpg:wgp>
-                      <wpg:cNvGrpSpPr/>
-                      <wpg:grpSpPr>
+                      <wpg:cNvGrpSpPr>
+                        <a:grpSpLocks/>
+                      </wpg:cNvGrpSpPr>
+                      <wpg:grpSpPr bwMode="auto">
                         <a:xfrm>
                           <a:off x="0" y="0"/>
-                          <a:ext cx="5715" cy="10073640"/>
+                          <a:ext cx="5731510" cy="5705544"/>
                           <a:chOff x="0" y="0"/>
-                          <a:chExt cx="9144" cy="10073640"/>
+                          <a:chExt cx="57470" cy="57207"/>
                         </a:xfrm>
                       </wpg:grpSpPr>
                       <wps:wsp>
-                        <wps:cNvPr id="1405778344" name="Shape 72209"/>
-                        <wps:cNvSpPr/>
-                        <wps:spPr>
+                        <wps:cNvPr id="1625020497" name="Rectangle 8057"/>
+                        <wps:cNvSpPr>
+                          <a:spLocks noChangeArrowheads="1"/>
+                        </wps:cNvSpPr>
+                        <wps:spPr bwMode="auto">
+                          <a:xfrm>
+                            <a:off x="56890" y="55807"/>
+                            <a:ext cx="421" cy="1862"/>
+                          </a:xfrm>
+                          <a:prstGeom prst="rect">
+                            <a:avLst/>
+                          </a:prstGeom>
+                          <a:noFill/>
+                          <a:ln>
+                            <a:noFill/>
+                          </a:ln>
+                          <a:extLst>
+                            <a:ext uri="{909E8E84-426E-40DD-AFC4-6F175D3DCCD1}">
+                              <a14:hiddenFill xmlns:a14="http://schemas.microsoft.com/office/drawing/2010/main">
+                                <a:solidFill>
+                                  <a:srgbClr val="FFFFFF"/>
+                                </a:solidFill>
+                              </a14:hiddenFill>
+                            </a:ext>
+                            <a:ext uri="{91240B29-F687-4F45-9708-019B960494DF}">
+                              <a14:hiddenLine xmlns:a14="http://schemas.microsoft.com/office/drawing/2010/main" w="9525">
+                                <a:solidFill>
+                                  <a:srgbClr val="000000"/>
+                                </a:solidFill>
+                                <a:miter lim="800000"/>
+                                <a:headEnd/>
+                                <a:tailEnd/>
+                              </a14:hiddenLine>
+                            </a:ext>
+                          </a:extLst>
+                        </wps:spPr>
+                        <wps:txbx>
+                          <w:txbxContent>
+                            <w:p>
+                              <w:r>
+                                <w:rPr>
+                                  <w:rFonts w:ascii="Times New Roman" w:eastAsia="Times New Roman" w:hAnsi="Times New Roman" w:cs="Times New Roman"/>
+                                  <w:sz w:val="20"/>
+                                </w:rPr>
+                                <w:t xml:space="preserve"> </w:t>
+                              </w:r>
+                            </w:p>
+                          </w:txbxContent>
+                        </wps:txbx>
+                        <wps:bodyPr rot="0" vert="horz" wrap="square" lIns="0" tIns="0" rIns="0" bIns="0" anchor="t" anchorCtr="0" upright="1">
+                          <a:noAutofit/>
+                        </wps:bodyPr>
+                      </wps:wsp>
+                      <pic:pic xmlns:pic="http://schemas.openxmlformats.org/drawingml/2006/picture">
+                        <pic:nvPicPr>
+                          <pic:cNvPr id="1878465890" name="Picture 8061"/>
+                          <pic:cNvPicPr>
+                            <a:picLocks noChangeAspect="1" noChangeArrowheads="1"/>
+                          </pic:cNvPicPr>
+                        </pic:nvPicPr>
+                        <pic:blipFill>
+                          <a:blip r:embed="rId6">
+                            <a:extLst>
+                              <a:ext uri="{28A0092B-C50C-407E-A947-70E740481C1C}">
+                                <a14:useLocalDpi xmlns:a14="http://schemas.microsoft.com/office/drawing/2010/main" val="0"/>
+                              </a:ext>
+                            </a:extLst>
+                          </a:blip>
+                          <a:srcRect/>
+                          <a:stretch>
+                            <a:fillRect/>
+                          </a:stretch>
+                        </pic:blipFill>
+                        <pic:spPr bwMode="auto">
+                          <a:xfrm>
+                            <a:off x="0" y="40675"/>
+                            <a:ext cx="56860" cy="16261"/>
+                          </a:xfrm>
+                          <a:prstGeom prst="rect">
+                            <a:avLst/>
+                          </a:prstGeom>
+                          <a:noFill/>
+                          <a:extLst>
+                            <a:ext uri="{909E8E84-426E-40DD-AFC4-6F175D3DCCD1}">
+                              <a14:hiddenFill xmlns:a14="http://schemas.microsoft.com/office/drawing/2010/main">
+                                <a:solidFill>
+                                  <a:srgbClr val="FFFFFF"/>
+                                </a:solidFill>
+                              </a14:hiddenFill>
+                            </a:ext>
+                          </a:extLst>
+                        </pic:spPr>
+                      </pic:pic>
+                      <pic:pic xmlns:pic="http://schemas.openxmlformats.org/drawingml/2006/picture">
+                        <pic:nvPicPr>
+                          <pic:cNvPr id="839328523" name="Picture 8063"/>
+                          <pic:cNvPicPr>
+                            <a:picLocks noChangeAspect="1" noChangeArrowheads="1"/>
+                          </pic:cNvPicPr>
+                        </pic:nvPicPr>
+                        <pic:blipFill>
+                          <a:blip r:embed="rId7">
+                            <a:extLst>
+                              <a:ext uri="{28A0092B-C50C-407E-A947-70E740481C1C}">
+                                <a14:useLocalDpi xmlns:a14="http://schemas.microsoft.com/office/drawing/2010/main" val="0"/>
+                              </a:ext>
+                            </a:extLst>
+                          </a:blip>
+                          <a:srcRect/>
+                          <a:stretch>
+                            <a:fillRect/>
+                          </a:stretch>
+                        </pic:blipFill>
+                        <pic:spPr bwMode="auto">
                           <a:xfrm>
                             <a:off x="0" y="0"/>
-                            <a:ext cx="9144" cy="10073640"/>
+                            <a:ext cx="57470" cy="40294"/>
                           </a:xfrm>
-                          <a:custGeom>
+                          <a:prstGeom prst="rect">
                             <a:avLst/>
-                            <a:gdLst/>
-                            <a:ahLst/>
-                            <a:cxnLst/>
-                            <a:rect l="0" t="0" r="0" b="0"/>
-                            <a:pathLst>
-                              <a:path w="9144" h="10073640">
-                                <a:moveTo>
-                                  <a:pt x="0" y="0"/>
-                                </a:moveTo>
-                                <a:lnTo>
-                                  <a:pt x="9144" y="0"/>
-                                </a:lnTo>
-                                <a:lnTo>
-                                  <a:pt x="9144" y="10073640"/>
-                                </a:lnTo>
-                                <a:lnTo>
-                                  <a:pt x="0" y="10073640"/>
-                                </a:lnTo>
-                                <a:lnTo>
-                                  <a:pt x="0" y="0"/>
-                                </a:lnTo>
-                              </a:path>
-                            </a:pathLst>
-                          </a:custGeom>
-                          <a:ln w="0" cap="flat">
-                            <a:miter lim="127000"/>
-                          </a:ln>
-                        </wps:spPr>
-                        <wps:style>
-                          <a:lnRef idx="0">
-                            <a:srgbClr val="000000">
-                              <a:alpha val="0"/>
-                            </a:srgbClr>
-                          </a:lnRef>
-                          <a:fillRef idx="1">
-                            <a:srgbClr val="000000"/>
-                          </a:fillRef>
-                          <a:effectRef idx="0">
-                            <a:scrgbClr r="0" g="0" b="0"/>
-                          </a:effectRef>
-                          <a:fontRef idx="none"/>
-                        </wps:style>
-                        <wps:bodyPr/>
-                      </wps:wsp>
+                          </a:prstGeom>
+                          <a:noFill/>
+                          <a:extLst>
+                            <a:ext uri="{909E8E84-426E-40DD-AFC4-6F175D3DCCD1}">
+                              <a14:hiddenFill xmlns:a14="http://schemas.microsoft.com/office/drawing/2010/main">
+                                <a:solidFill>
+                                  <a:srgbClr val="FFFFFF"/>
+                                </a:solidFill>
+                              </a14:hiddenFill>
+                            </a:ext>
+                          </a:extLst>
+                        </pic:spPr>
+                      </pic:pic>
                     </wpg:wgp>
                   </a:graphicData>
                 </a:graphic>
-                <wp14:sizeRelH relativeFrom="page">
-                  <wp14:pctWidth>0</wp14:pctWidth>
-                </wp14:sizeRelH>
-                <wp14:sizeRelV relativeFrom="page">
-                  <wp14:pctHeight>0</wp14:pctHeight>
-                </wp14:sizeRelV>
-              </wp:anchor>
+              </wp:inline>
             </w:drawing>
           </mc:Choice>
           <mc:Fallback>
             <w:pict>
-              <v:group w14:anchorId="09EFE4E9" id="Group 12" o:spid="_x0000_s1026" style="position:absolute;margin-left:24pt;margin-top:24.5pt;width:.5pt;height:793.2pt;z-index:251664384;mso-position-horizontal-relative:page;mso-position-vertical-relative:page" coordsize="91,100736" o:gfxdata="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">
-                <v:shape id="Shape 72209" o:spid="_x0000_s1027" style="position:absolute;width:91;height:100736;visibility:visible;mso-wrap-style:square;v-text-anchor:top" coordsize="9144,10073640" o:gfxdata="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" path="m,l9144,r,10073640l,10073640,,e" fillcolor="black" stroked="f" strokeweight="0">
-                  <v:stroke miterlimit="83231f" joinstyle="miter"/>
-                  <v:path arrowok="t" textboxrect="0,0,9144,10073640"/>
+              <v:group w14:anchorId="519362E2" id="Group 9" o:spid="_x0000_s1026" style="width:451.3pt;height:449.25pt;mso-position-horizontal-relative:char;mso-position-vertical-relative:line" coordsize="57470,57207" o:gfxdata="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">
+                <v:rect id="Rectangle 8057" o:spid="_x0000_s1027" style="position:absolute;left:56890;top:55807;width:421;height:1862;visibility:visible;mso-wrap-style:square;v-text-anchor:top" o:gfxdata="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" filled="f" stroked="f">
+                  <v:textbox inset="0,0,0,0">
+                    <w:txbxContent>
+                      <w:p>
+                        <w:r>
+                          <w:rPr>
+                            <w:rFonts w:ascii="Times New Roman" w:eastAsia="Times New Roman" w:hAnsi="Times New Roman" w:cs="Times New Roman"/>
+                            <w:sz w:val="20"/>
+                          </w:rPr>
+                          <w:t xml:space="preserve"> </w:t>
+                        </w:r>
+                      </w:p>
+                    </w:txbxContent>
+                  </v:textbox>
+                </v:rect>
+                <v:shapetype id="_x0000_t75" coordsize="21600,21600" o:spt="75" o:preferrelative="t" path="m@4@5l@4@11@9@11@9@5xe" filled="f" stroked="f">
+                  <v:stroke joinstyle="miter"/>
+                  <v:formulas>
+                    <v:f eqn="if lineDrawn pixelLineWidth 0"/>
+                    <v:f eqn="sum @0 1 0"/>
+                    <v:f eqn="sum 0 0 @1"/>
+                    <v:f eqn="prod @2 1 2"/>
+                    <v:f eqn="prod @3 21600 pixelWidth"/>
+                    <v:f eqn="prod @3 21600 pixelHeight"/>
+                    <v:f eqn="sum @0 0 1"/>
+                    <v:f eqn="prod @6 1 2"/>
+                    <v:f eqn="prod @7 21600 pixelWidth"/>
+                    <v:f eqn="sum @8 21600 0"/>
+                    <v:f eqn="prod @7 21600 pixelHeight"/>
+                    <v:f eqn="sum @10 21600 0"/>
+                  </v:formulas>
+                  <v:path o:extrusionok="f" gradientshapeok="t" o:connecttype="rect"/>
+                  <o:lock v:ext="edit" aspectratio="t"/>
+                </v:shapetype>
+                <v:shape id="Picture 8061" o:spid="_x0000_s1028" type="#_x0000_t75" style="position:absolute;top:40675;width:56860;height:16261;visibility:visible;mso-wrap-style:square" o:gfxdata="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">
+                  <v:imagedata r:id="rId8" o:title=""/>
                 </v:shape>
-                <w10:wrap type="square" anchorx="page" anchory="page"/>
+                <v:shape id="Picture 8063" o:spid="_x0000_s1029" type="#_x0000_t75" style="position:absolute;width:57470;height:40294;visibility:visible;mso-wrap-style:square" o:gfxdata="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">
+                  <v:imagedata r:id="rId9" o:title=""/>
+                </v:shape>
+                <w10:anchorlock/>
               </v:group>
             </w:pict>
           </mc:Fallback>
         </mc:AlternateContent>
       </w:r>
-      <w:r>
-        <mc:AlternateContent>
-          <mc:Choice Requires="wpg">
-            <w:drawing>
-              <wp:anchor distT="0" distB="0" distL="114300" distR="114300" simplePos="0" relativeHeight="251665408" behindDoc="0" locked="0" layoutInCell="1" allowOverlap="1" wp14:anchorId="37EA0F1F" wp14:editId="141EF682">
-                <wp:simplePos x="0" y="0"/>
-                <wp:positionH relativeFrom="page">
-                  <wp:posOffset>7260590</wp:posOffset>
-                </wp:positionH>
-                <wp:positionV relativeFrom="page">
-                  <wp:posOffset>311150</wp:posOffset>
-                </wp:positionV>
-                <wp:extent cx="6350" cy="10073640"/>
-                <wp:effectExtent l="0" t="0" r="31750" b="3810"/>
-                <wp:wrapSquare wrapText="bothSides"/>
-                <wp:docPr id="1760057200" name="Group 11"/>
-                <wp:cNvGraphicFramePr/>
-                <a:graphic xmlns:a="http://schemas.openxmlformats.org/drawingml/2006/main">
-                  <a:graphicData uri="http://schemas.microsoft.com/office/word/2010/wordprocessingGroup">
-                    <wpg:wgp>
-                      <wpg:cNvGrpSpPr/>
-                      <wpg:grpSpPr>
-                        <a:xfrm>
-                          <a:off x="0" y="0"/>
-                          <a:ext cx="5715" cy="10073640"/>
-                          <a:chOff x="0" y="0"/>
-                          <a:chExt cx="9144" cy="10073640"/>
-                        </a:xfrm>
-                      </wpg:grpSpPr>
-                      <wps:wsp>
-                        <wps:cNvPr id="1734854717" name="Shape 72211"/>
-                        <wps:cNvSpPr/>
-                        <wps:spPr>
-                          <a:xfrm>
-                            <a:off x="0" y="0"/>
-                            <a:ext cx="9144" cy="10073640"/>
-                          </a:xfrm>
-                          <a:custGeom>
-                            <a:avLst/>
-                            <a:gdLst/>
-                            <a:ahLst/>
-                            <a:cxnLst/>
-                            <a:rect l="0" t="0" r="0" b="0"/>
-                            <a:pathLst>
-                              <a:path w="9144" h="10073640">
-                                <a:moveTo>
-                                  <a:pt x="0" y="0"/>
-                                </a:moveTo>
-                                <a:lnTo>
-                                  <a:pt x="9144" y="0"/>
-                                </a:lnTo>
-                                <a:lnTo>
-                                  <a:pt x="9144" y="10073640"/>
-                                </a:lnTo>
-                                <a:lnTo>
-                                  <a:pt x="0" y="10073640"/>
-                                </a:lnTo>
-                                <a:lnTo>
-                                  <a:pt x="0" y="0"/>
-                                </a:lnTo>
-                              </a:path>
-                            </a:pathLst>
-                          </a:custGeom>
-                          <a:ln w="0" cap="flat">
-                            <a:miter lim="127000"/>
-                          </a:ln>
-                        </wps:spPr>
-                        <wps:style>
-                          <a:lnRef idx="0">
-                            <a:srgbClr val="000000">
-                              <a:alpha val="0"/>
-                            </a:srgbClr>
-                          </a:lnRef>
-                          <a:fillRef idx="1">
-                            <a:srgbClr val="000000"/>
-                          </a:fillRef>
-                          <a:effectRef idx="0">
-                            <a:scrgbClr r="0" g="0" b="0"/>
-                          </a:effectRef>
-                          <a:fontRef idx="none"/>
-                        </wps:style>
-                        <wps:bodyPr/>
-                      </wps:wsp>
-                    </wpg:wgp>
-                  </a:graphicData>
-                </a:graphic>
-                <wp14:sizeRelH relativeFrom="page">
-                  <wp14:pctWidth>0</wp14:pctWidth>
-                </wp14:sizeRelH>
-                <wp14:sizeRelV relativeFrom="page">
-                  <wp14:pctHeight>0</wp14:pctHeight>
-                </wp14:sizeRelV>
-              </wp:anchor>
-            </w:drawing>
-          </mc:Choice>
-          <mc:Fallback>
-            <w:pict>
-              <v:group w14:anchorId="61495FC5" id="Group 11" o:spid="_x0000_s1026" style="position:absolute;margin-left:571.7pt;margin-top:24.5pt;width:.5pt;height:793.2pt;z-index:251665408;mso-position-horizontal-relative:page;mso-position-vertical-relative:page" coordsize="91,100736" o:gfxdata="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">
-                <v:shape id="Shape 72211" o:spid="_x0000_s1027" style="position:absolute;width:91;height:100736;visibility:visible;mso-wrap-style:square;v-text-anchor:top" coordsize="9144,10073640" o:gfxdata="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" path="m,l9144,r,10073640l,10073640,,e" fillcolor="black" stroked="f" strokeweight="0">
-                  <v:stroke miterlimit="83231f" joinstyle="miter"/>
-                  <v:path arrowok="t" textboxrect="0,0,9144,10073640"/>
-                </v:shape>
-                <w10:wrap type="square" anchorx="page" anchory="page"/>
-              </v:group>
-            </w:pict>
-          </mc:Fallback>
-        </mc:AlternateContent>
-      </w:r>
-      <w:r>
-        <w:rPr>
-          <w:b/>
-        </w:rPr>
-        <w:t xml:space="preserve">STEP4: IN NETWORKING SELECT ALLOW AZURE SERVICES AND RESOURCES TO ACCESS THIS SERVER. </w:t>
-      </w:r>
-    </w:p>
-    <w:p>
-      <w:pPr>
-        <w:spacing w:line="240" w:lineRule="auto"/>
-      </w:pPr>
+    </w:p>
+    <w:p>
       <w:r>
         <w:rPr>
           <w:noProof/>
         </w:rPr>
         <w:drawing>
-          <wp:inline distT="0" distB="0" distL="0" distR="0" wp14:anchorId="10CCDFAE" wp14:editId="1EADC199">
-            <wp:extent cx="5606415" cy="2924175"/>
-            <wp:effectExtent l="0" t="0" r="0" b="9525"/>
-            <wp:docPr id="7573" name="Picture 1"/>
+          <wp:inline distT="0" distB="0" distL="0" distR="0" wp14:anchorId="165477CC" wp14:editId="6D41DEC1">
+            <wp:extent cx="5731510" cy="3342640"/>
+            <wp:effectExtent l="0" t="0" r="2540" b="0"/>
+            <wp:docPr id="8103" name="Picture 1"/>
             <wp:cNvGraphicFramePr/>
             <a:graphic xmlns:a="http://schemas.openxmlformats.org/drawingml/2006/main">
               <a:graphicData uri="http://schemas.openxmlformats.org/drawingml/2006/picture">
                 <pic:pic xmlns:pic="http://schemas.openxmlformats.org/drawingml/2006/picture">
                   <pic:nvPicPr>
-                    <pic:cNvPr id="7573" name="Picture 7573"/>
-                    <pic:cNvPicPr/>
-                  </pic:nvPicPr>
-                  <pic:blipFill>
-                    <a:blip r:embed="rId6"/>
-                    <a:stretch>
-                      <a:fillRect/>
-                    </a:stretch>
-                  </pic:blipFill>
-                  <pic:spPr>
-                    <a:xfrm>
-                      <a:off x="0" y="0"/>
-                      <a:ext cx="5606415" cy="2924175"/>
-                    </a:xfrm>
-                    <a:prstGeom prst="rect">
-                      <a:avLst/>
-                    </a:prstGeom>
-                  </pic:spPr>
-                </pic:pic>
-              </a:graphicData>
-            </a:graphic>
-          </wp:inline>
-        </w:drawing>
-      </w:r>
-    </w:p>
-    <w:p>
-      <w:pPr>
-        <w:spacing w:line="240" w:lineRule="auto"/>
-      </w:pPr>
-      <w:r>
-        <w:rPr>
-          <w:b/>
-        </w:rPr>
-        <w:t xml:space="preserve">STEP5: IN ADDITIONAL SETTINGS SELECT SAMPLE. </w:t>
-      </w:r>
-    </w:p>
-    <w:p>
-      <w:pPr>
-        <w:spacing w:line="240" w:lineRule="auto"/>
-      </w:pPr>
-      <w:r>
-        <w:rPr>
-          <w:noProof/>
-        </w:rPr>
-        <w:drawing>
-          <wp:inline distT="0" distB="0" distL="0" distR="0" wp14:anchorId="5AC0BC4A" wp14:editId="3C4E25FA">
-            <wp:extent cx="5731510" cy="2485390"/>
-            <wp:effectExtent l="0" t="0" r="2540" b="0"/>
-            <wp:docPr id="7605" name="Picture 1"/>
-            <wp:cNvGraphicFramePr/>
-            <a:graphic xmlns:a="http://schemas.openxmlformats.org/drawingml/2006/main">
-              <a:graphicData uri="http://schemas.openxmlformats.org/drawingml/2006/picture">
-                <pic:pic xmlns:pic="http://schemas.openxmlformats.org/drawingml/2006/picture">
-                  <pic:nvPicPr>
-                    <pic:cNvPr id="7605" name="Picture 7605"/>
-                    <pic:cNvPicPr/>
-                  </pic:nvPicPr>
-                  <pic:blipFill>
-                    <a:blip r:embed="rId7"/>
-                    <a:stretch>
-                      <a:fillRect/>
-                    </a:stretch>
-                  </pic:blipFill>
-                  <pic:spPr>
-                    <a:xfrm>
-                      <a:off x="0" y="0"/>
-                      <a:ext cx="5731510" cy="2485390"/>
-                    </a:xfrm>
-                    <a:prstGeom prst="rect">
-                      <a:avLst/>
-                    </a:prstGeom>
-                  </pic:spPr>
-                </pic:pic>
-              </a:graphicData>
-            </a:graphic>
-          </wp:inline>
-        </w:drawing>
-      </w:r>
-    </w:p>
-    <w:p>
-      <w:pPr>
-        <w:spacing w:line="240" w:lineRule="auto"/>
-      </w:pPr>
-      <w:r>
-        <w:rPr>
-          <w:b/>
-        </w:rPr>
-        <w:t>STEP6:AND THE SQL DATABASE IS DEPLOYED.</w:t>
-      </w:r>
-    </w:p>
-    <w:p>
-      <w:pPr>
-        <w:spacing w:line="240" w:lineRule="auto"/>
-      </w:pPr>
-      <w:r>
-        <w:rPr>
-          <w:b/>
-        </w:rPr>
-        <w:t xml:space="preserve"> </w:t>
-      </w:r>
-    </w:p>
-    <w:p>
-      <w:pPr>
-        <w:spacing w:line="240" w:lineRule="auto"/>
-      </w:pPr>
-    </w:p>
-    <w:p>
-      <w:r>
-        <w:rPr>
-          <w:noProof/>
-        </w:rPr>
-        <w:drawing>
-          <wp:inline distT="0" distB="0" distL="0" distR="0" wp14:anchorId="06B7B1C0" wp14:editId="502ACBC5">
-            <wp:extent cx="5527040" cy="2999105"/>
-            <wp:effectExtent l="0" t="0" r="0" b="0"/>
-            <wp:docPr id="7607" name="Picture 1"/>
-            <wp:cNvGraphicFramePr/>
-            <a:graphic xmlns:a="http://schemas.openxmlformats.org/drawingml/2006/main">
-              <a:graphicData uri="http://schemas.openxmlformats.org/drawingml/2006/picture">
-                <pic:pic xmlns:pic="http://schemas.openxmlformats.org/drawingml/2006/picture">
-                  <pic:nvPicPr>
-                    <pic:cNvPr id="7607" name="Picture 7607"/>
-                    <pic:cNvPicPr/>
-                  </pic:nvPicPr>
-                  <pic:blipFill>
-                    <a:blip r:embed="rId8"/>
-                    <a:stretch>
-                      <a:fillRect/>
-                    </a:stretch>
-                  </pic:blipFill>
-                  <pic:spPr>
-                    <a:xfrm>
-                      <a:off x="0" y="0"/>
-                      <a:ext cx="5527040" cy="2999105"/>
-                    </a:xfrm>
-                    <a:prstGeom prst="rect">
-                      <a:avLst/>
-                    </a:prstGeom>
-                  </pic:spPr>
-                </pic:pic>
-              </a:graphicData>
-            </a:graphic>
-          </wp:inline>
-        </w:drawing>
-      </w:r>
-    </w:p>
-    <w:p>
-      <w:pPr>
-        <w:rPr>
-          <w:b/>
-        </w:rPr>
-      </w:pPr>
-      <w:r>
-        <w:rPr>
-          <w:b/>
-        </w:rPr>
-        <w:t>STEP7:AND NOW GOTO QUERY EDITOR.</w:t>
-      </w:r>
-    </w:p>
-    <w:p>
-      <w:r>
-        <w:rPr>
-          <w:noProof/>
-        </w:rPr>
-        <w:drawing>
-          <wp:inline distT="0" distB="0" distL="0" distR="0" wp14:anchorId="55875B3C" wp14:editId="430C5A15">
-            <wp:extent cx="5731510" cy="3047365"/>
-            <wp:effectExtent l="0" t="0" r="2540" b="635"/>
-            <wp:docPr id="7650" name="Picture 1"/>
-            <wp:cNvGraphicFramePr/>
-            <a:graphic xmlns:a="http://schemas.openxmlformats.org/drawingml/2006/main">
-              <a:graphicData uri="http://schemas.openxmlformats.org/drawingml/2006/picture">
-                <pic:pic xmlns:pic="http://schemas.openxmlformats.org/drawingml/2006/picture">
-                  <pic:nvPicPr>
-                    <pic:cNvPr id="7650" name="Picture 7650"/>
-                    <pic:cNvPicPr/>
-                  </pic:nvPicPr>
-                  <pic:blipFill>
-                    <a:blip r:embed="rId9"/>
-                    <a:stretch>
-                      <a:fillRect/>
-                    </a:stretch>
-                  </pic:blipFill>
-                  <pic:spPr>
-                    <a:xfrm>
-                      <a:off x="0" y="0"/>
-                      <a:ext cx="5731510" cy="3047365"/>
-                    </a:xfrm>
-                    <a:prstGeom prst="rect">
-                      <a:avLst/>
-                    </a:prstGeom>
-                  </pic:spPr>
-                </pic:pic>
-              </a:graphicData>
-            </a:graphic>
-          </wp:inline>
-        </w:drawing>
-      </w:r>
-    </w:p>
-    <w:p/>
-    <w:p>
-      <w:r>
-        <w:rPr>
-          <w:b/>
-        </w:rPr>
-        <w:t xml:space="preserve">STEP8:AND NOW AGAIN LOGIN TO THE SQLDATADATABASE </w:t>
-      </w:r>
-    </w:p>
-    <w:p/>
-    <w:p>
-      <w:r>
-        <w:rPr>
-          <w:noProof/>
-        </w:rPr>
-        <w:drawing>
-          <wp:inline distT="0" distB="0" distL="0" distR="0" wp14:anchorId="262FE988" wp14:editId="171EC114">
-            <wp:extent cx="5458460" cy="2706370"/>
-            <wp:effectExtent l="0" t="0" r="8890" b="0"/>
-            <wp:docPr id="7652" name="Picture 1"/>
-            <wp:cNvGraphicFramePr/>
-            <a:graphic xmlns:a="http://schemas.openxmlformats.org/drawingml/2006/main">
-              <a:graphicData uri="http://schemas.openxmlformats.org/drawingml/2006/picture">
-                <pic:pic xmlns:pic="http://schemas.openxmlformats.org/drawingml/2006/picture">
-                  <pic:nvPicPr>
-                    <pic:cNvPr id="7652" name="Picture 7652"/>
+                    <pic:cNvPr id="8103" name="Picture 8103"/>
                     <pic:cNvPicPr/>
                   </pic:nvPicPr>
                   <pic:blipFill>
                     <a:blip r:embed="rId10"/>
-                    <a:stretch>
-                      <a:fillRect/>
-                    </a:stretch>
-                  </pic:blipFill>
-                  <pic:spPr>
-                    <a:xfrm>
-                      <a:off x="0" y="0"/>
-                      <a:ext cx="5458460" cy="2706370"/>
-                    </a:xfrm>
-                    <a:prstGeom prst="rect">
-                      <a:avLst/>
-                    </a:prstGeom>
-                  </pic:spPr>
-                </pic:pic>
-              </a:graphicData>
-            </a:graphic>
-          </wp:inline>
-        </w:drawing>
-      </w:r>
-    </w:p>
-    <w:p>
-      <w:r>
-        <w:rPr>
-          <w:b/>
-        </w:rPr>
-        <w:t xml:space="preserve">STEP9: AND OUR TABLES WILL SHOWN AND TYPE THE QUERY TO EXCUTED. </w:t>
-      </w:r>
-    </w:p>
-    <w:p>
-      <w:pPr>
-        <w:rPr>
-          <w:noProof/>
-        </w:rPr>
-      </w:pPr>
-      <w:r>
-        <w:rPr>
-          <w:noProof/>
-        </w:rPr>
-        <w:drawing>
-          <wp:inline distT="0" distB="0" distL="0" distR="0" wp14:anchorId="0C72EEF0" wp14:editId="3D4205C6">
-            <wp:extent cx="6271260" cy="3169920"/>
-            <wp:effectExtent l="0" t="0" r="0" b="0"/>
-            <wp:docPr id="7708" name="Picture 1"/>
-            <wp:cNvGraphicFramePr/>
-            <a:graphic xmlns:a="http://schemas.openxmlformats.org/drawingml/2006/main">
-              <a:graphicData uri="http://schemas.openxmlformats.org/drawingml/2006/picture">
-                <pic:pic xmlns:pic="http://schemas.openxmlformats.org/drawingml/2006/picture">
-                  <pic:nvPicPr>
-                    <pic:cNvPr id="7708" name="Picture 7708"/>
-                    <pic:cNvPicPr/>
-                  </pic:nvPicPr>
-                  <pic:blipFill>
-                    <a:blip r:embed="rId11"/>
-                    <a:stretch>
-                      <a:fillRect/>
-                    </a:stretch>
-                  </pic:blipFill>
-                  <pic:spPr>
-                    <a:xfrm>
-                      <a:off x="0" y="0"/>
-                      <a:ext cx="6271260" cy="3169920"/>
-                    </a:xfrm>
-                    <a:prstGeom prst="rect">
-                      <a:avLst/>
-                    </a:prstGeom>
-                  </pic:spPr>
-                </pic:pic>
-              </a:graphicData>
-            </a:graphic>
-          </wp:inline>
-        </w:drawing>
-      </w:r>
-      <w:r>
-        <w:rPr>
-          <w:noProof/>
-        </w:rPr>
-        <w:t xml:space="preserve"> </w:t>
-      </w:r>
-      <w:r>
-        <w:rPr>
-          <w:noProof/>
-        </w:rPr>
-        <w:drawing>
-          <wp:inline distT="0" distB="0" distL="0" distR="0" wp14:anchorId="178041B3" wp14:editId="516EF84F">
-            <wp:extent cx="5731510" cy="3342640"/>
-            <wp:effectExtent l="0" t="0" r="2540" b="0"/>
-            <wp:docPr id="7706" name="Picture 1"/>
-            <wp:cNvGraphicFramePr/>
-            <a:graphic xmlns:a="http://schemas.openxmlformats.org/drawingml/2006/main">
-              <a:graphicData uri="http://schemas.openxmlformats.org/drawingml/2006/picture">
-                <pic:pic xmlns:pic="http://schemas.openxmlformats.org/drawingml/2006/picture">
-                  <pic:nvPicPr>
-                    <pic:cNvPr id="7706" name="Picture 7706"/>
-                    <pic:cNvPicPr/>
-                  </pic:nvPicPr>
-                  <pic:blipFill>
-                    <a:blip r:embed="rId12"/>
                     <a:stretch>
                       <a:fillRect/>
                     </a:stretch>
@@ -1594,230 +1193,6 @@
             </a:graphic>
           </wp:inline>
         </w:drawing>
-      </w:r>
-    </w:p>
-    <w:p>
-      <w:r>
-        <mc:AlternateContent>
-          <mc:Choice Requires="wpg">
-            <w:drawing>
-              <wp:anchor distT="0" distB="0" distL="114300" distR="114300" simplePos="0" relativeHeight="251667456" behindDoc="0" locked="0" layoutInCell="1" allowOverlap="1" wp14:anchorId="6CF71063" wp14:editId="2FEDDAC5">
-                <wp:simplePos x="0" y="0"/>
-                <wp:positionH relativeFrom="page">
-                  <wp:posOffset>304800</wp:posOffset>
-                </wp:positionH>
-                <wp:positionV relativeFrom="page">
-                  <wp:posOffset>311150</wp:posOffset>
-                </wp:positionV>
-                <wp:extent cx="6350" cy="10073640"/>
-                <wp:effectExtent l="0" t="0" r="31750" b="3810"/>
-                <wp:wrapSquare wrapText="bothSides"/>
-                <wp:docPr id="80843651" name="Group 16"/>
-                <wp:cNvGraphicFramePr/>
-                <a:graphic xmlns:a="http://schemas.openxmlformats.org/drawingml/2006/main">
-                  <a:graphicData uri="http://schemas.microsoft.com/office/word/2010/wordprocessingGroup">
-                    <wpg:wgp>
-                      <wpg:cNvGrpSpPr/>
-                      <wpg:grpSpPr>
-                        <a:xfrm>
-                          <a:off x="0" y="0"/>
-                          <a:ext cx="5715" cy="10073640"/>
-                          <a:chOff x="0" y="0"/>
-                          <a:chExt cx="9144" cy="10073640"/>
-                        </a:xfrm>
-                      </wpg:grpSpPr>
-                      <wps:wsp>
-                        <wps:cNvPr id="1613588774" name="Shape 72221"/>
-                        <wps:cNvSpPr/>
-                        <wps:spPr>
-                          <a:xfrm>
-                            <a:off x="0" y="0"/>
-                            <a:ext cx="9144" cy="10073640"/>
-                          </a:xfrm>
-                          <a:custGeom>
-                            <a:avLst/>
-                            <a:gdLst/>
-                            <a:ahLst/>
-                            <a:cxnLst/>
-                            <a:rect l="0" t="0" r="0" b="0"/>
-                            <a:pathLst>
-                              <a:path w="9144" h="10073640">
-                                <a:moveTo>
-                                  <a:pt x="0" y="0"/>
-                                </a:moveTo>
-                                <a:lnTo>
-                                  <a:pt x="9144" y="0"/>
-                                </a:lnTo>
-                                <a:lnTo>
-                                  <a:pt x="9144" y="10073640"/>
-                                </a:lnTo>
-                                <a:lnTo>
-                                  <a:pt x="0" y="10073640"/>
-                                </a:lnTo>
-                                <a:lnTo>
-                                  <a:pt x="0" y="0"/>
-                                </a:lnTo>
-                              </a:path>
-                            </a:pathLst>
-                          </a:custGeom>
-                          <a:ln w="0" cap="flat">
-                            <a:miter lim="127000"/>
-                          </a:ln>
-                        </wps:spPr>
-                        <wps:style>
-                          <a:lnRef idx="0">
-                            <a:srgbClr val="000000">
-                              <a:alpha val="0"/>
-                            </a:srgbClr>
-                          </a:lnRef>
-                          <a:fillRef idx="1">
-                            <a:srgbClr val="000000"/>
-                          </a:fillRef>
-                          <a:effectRef idx="0">
-                            <a:scrgbClr r="0" g="0" b="0"/>
-                          </a:effectRef>
-                          <a:fontRef idx="none"/>
-                        </wps:style>
-                        <wps:bodyPr/>
-                      </wps:wsp>
-                    </wpg:wgp>
-                  </a:graphicData>
-                </a:graphic>
-                <wp14:sizeRelH relativeFrom="page">
-                  <wp14:pctWidth>0</wp14:pctWidth>
-                </wp14:sizeRelH>
-                <wp14:sizeRelV relativeFrom="page">
-                  <wp14:pctHeight>0</wp14:pctHeight>
-                </wp14:sizeRelV>
-              </wp:anchor>
-            </w:drawing>
-          </mc:Choice>
-          <mc:Fallback>
-            <w:pict>
-              <v:group w14:anchorId="44251469" id="Group 16" o:spid="_x0000_s1026" style="position:absolute;margin-left:24pt;margin-top:24.5pt;width:.5pt;height:793.2pt;z-index:251667456;mso-position-horizontal-relative:page;mso-position-vertical-relative:page" coordsize="91,100736" o:gfxdata="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">
-                <v:shape id="Shape 72221" o:spid="_x0000_s1027" style="position:absolute;width:91;height:100736;visibility:visible;mso-wrap-style:square;v-text-anchor:top" coordsize="9144,10073640" o:gfxdata="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" path="m,l9144,r,10073640l,10073640,,e" fillcolor="black" stroked="f" strokeweight="0">
-                  <v:stroke miterlimit="83231f" joinstyle="miter"/>
-                  <v:path arrowok="t" textboxrect="0,0,9144,10073640"/>
-                </v:shape>
-                <w10:wrap type="square" anchorx="page" anchory="page"/>
-              </v:group>
-            </w:pict>
-          </mc:Fallback>
-        </mc:AlternateContent>
-      </w:r>
-      <w:r>
-        <mc:AlternateContent>
-          <mc:Choice Requires="wpg">
-            <w:drawing>
-              <wp:anchor distT="0" distB="0" distL="114300" distR="114300" simplePos="0" relativeHeight="251668480" behindDoc="0" locked="0" layoutInCell="1" allowOverlap="1" wp14:anchorId="5D3C8AE4" wp14:editId="7DBDA2D0">
-                <wp:simplePos x="0" y="0"/>
-                <wp:positionH relativeFrom="page">
-                  <wp:posOffset>7260590</wp:posOffset>
-                </wp:positionH>
-                <wp:positionV relativeFrom="page">
-                  <wp:posOffset>311150</wp:posOffset>
-                </wp:positionV>
-                <wp:extent cx="6350" cy="10073640"/>
-                <wp:effectExtent l="0" t="0" r="31750" b="3810"/>
-                <wp:wrapSquare wrapText="bothSides"/>
-                <wp:docPr id="147835409" name="Group 15"/>
-                <wp:cNvGraphicFramePr/>
-                <a:graphic xmlns:a="http://schemas.openxmlformats.org/drawingml/2006/main">
-                  <a:graphicData uri="http://schemas.microsoft.com/office/word/2010/wordprocessingGroup">
-                    <wpg:wgp>
-                      <wpg:cNvGrpSpPr/>
-                      <wpg:grpSpPr>
-                        <a:xfrm>
-                          <a:off x="0" y="0"/>
-                          <a:ext cx="5715" cy="10073640"/>
-                          <a:chOff x="0" y="0"/>
-                          <a:chExt cx="9144" cy="10073640"/>
-                        </a:xfrm>
-                      </wpg:grpSpPr>
-                      <wps:wsp>
-                        <wps:cNvPr id="869539051" name="Shape 72223"/>
-                        <wps:cNvSpPr/>
-                        <wps:spPr>
-                          <a:xfrm>
-                            <a:off x="0" y="0"/>
-                            <a:ext cx="9144" cy="10073640"/>
-                          </a:xfrm>
-                          <a:custGeom>
-                            <a:avLst/>
-                            <a:gdLst/>
-                            <a:ahLst/>
-                            <a:cxnLst/>
-                            <a:rect l="0" t="0" r="0" b="0"/>
-                            <a:pathLst>
-                              <a:path w="9144" h="10073640">
-                                <a:moveTo>
-                                  <a:pt x="0" y="0"/>
-                                </a:moveTo>
-                                <a:lnTo>
-                                  <a:pt x="9144" y="0"/>
-                                </a:lnTo>
-                                <a:lnTo>
-                                  <a:pt x="9144" y="10073640"/>
-                                </a:lnTo>
-                                <a:lnTo>
-                                  <a:pt x="0" y="10073640"/>
-                                </a:lnTo>
-                                <a:lnTo>
-                                  <a:pt x="0" y="0"/>
-                                </a:lnTo>
-                              </a:path>
-                            </a:pathLst>
-                          </a:custGeom>
-                          <a:ln w="0" cap="flat">
-                            <a:miter lim="127000"/>
-                          </a:ln>
-                        </wps:spPr>
-                        <wps:style>
-                          <a:lnRef idx="0">
-                            <a:srgbClr val="000000">
-                              <a:alpha val="0"/>
-                            </a:srgbClr>
-                          </a:lnRef>
-                          <a:fillRef idx="1">
-                            <a:srgbClr val="000000"/>
-                          </a:fillRef>
-                          <a:effectRef idx="0">
-                            <a:scrgbClr r="0" g="0" b="0"/>
-                          </a:effectRef>
-                          <a:fontRef idx="none"/>
-                        </wps:style>
-                        <wps:bodyPr/>
-                      </wps:wsp>
-                    </wpg:wgp>
-                  </a:graphicData>
-                </a:graphic>
-                <wp14:sizeRelH relativeFrom="page">
-                  <wp14:pctWidth>0</wp14:pctWidth>
-                </wp14:sizeRelH>
-                <wp14:sizeRelV relativeFrom="page">
-                  <wp14:pctHeight>0</wp14:pctHeight>
-                </wp14:sizeRelV>
-              </wp:anchor>
-            </w:drawing>
-          </mc:Choice>
-          <mc:Fallback>
-            <w:pict>
-              <v:group w14:anchorId="1E656788" id="Group 15" o:spid="_x0000_s1026" style="position:absolute;margin-left:571.7pt;margin-top:24.5pt;width:.5pt;height:793.2pt;z-index:251668480;mso-position-horizontal-relative:page;mso-position-vertical-relative:page" coordsize="91,100736" o:gfxdata="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">
-                <v:shape id="Shape 72223" o:spid="_x0000_s1027" style="position:absolute;width:91;height:100736;visibility:visible;mso-wrap-style:square;v-text-anchor:top" coordsize="9144,10073640" o:gfxdata="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" path="m,l9144,r,10073640l,10073640,,e" fillcolor="black" stroked="f" strokeweight="0">
-                  <v:stroke miterlimit="83231f" joinstyle="miter"/>
-                  <v:path arrowok="t" textboxrect="0,0,9144,10073640"/>
-                </v:shape>
-                <w10:wrap type="square" anchorx="page" anchory="page"/>
-              </v:group>
-            </w:pict>
-          </mc:Fallback>
-        </mc:AlternateContent>
-      </w:r>
-      <w:r>
-        <w:rPr>
-          <w:b/>
-        </w:rPr>
-        <w:t xml:space="preserve">STEP10: AND OUR OUTPUT IS READY. </w:t>
       </w:r>
     </w:p>
     <w:p/>
@@ -2239,7 +1614,7 @@
     <w:link w:val="Heading1Char"/>
     <w:uiPriority w:val="9"/>
     <w:qFormat/>
-    <w:rsid w:val="001E32C6"/>
+    <w:rsid w:val="00367A7D"/>
     <w:pPr>
       <w:keepNext/>
       <w:keepLines/>
@@ -2262,7 +1637,7 @@
     <w:semiHidden/>
     <w:unhideWhenUsed/>
     <w:qFormat/>
-    <w:rsid w:val="001E32C6"/>
+    <w:rsid w:val="00367A7D"/>
     <w:pPr>
       <w:keepNext/>
       <w:keepLines/>
@@ -2285,7 +1660,7 @@
     <w:semiHidden/>
     <w:unhideWhenUsed/>
     <w:qFormat/>
-    <w:rsid w:val="001E32C6"/>
+    <w:rsid w:val="00367A7D"/>
     <w:pPr>
       <w:keepNext/>
       <w:keepLines/>
@@ -2308,7 +1683,7 @@
     <w:semiHidden/>
     <w:unhideWhenUsed/>
     <w:qFormat/>
-    <w:rsid w:val="001E32C6"/>
+    <w:rsid w:val="00367A7D"/>
     <w:pPr>
       <w:keepNext/>
       <w:keepLines/>
@@ -2331,7 +1706,7 @@
     <w:semiHidden/>
     <w:unhideWhenUsed/>
     <w:qFormat/>
-    <w:rsid w:val="001E32C6"/>
+    <w:rsid w:val="00367A7D"/>
     <w:pPr>
       <w:keepNext/>
       <w:keepLines/>
@@ -2352,7 +1727,7 @@
     <w:semiHidden/>
     <w:unhideWhenUsed/>
     <w:qFormat/>
-    <w:rsid w:val="001E32C6"/>
+    <w:rsid w:val="00367A7D"/>
     <w:pPr>
       <w:keepNext/>
       <w:keepLines/>
@@ -2375,7 +1750,7 @@
     <w:semiHidden/>
     <w:unhideWhenUsed/>
     <w:qFormat/>
-    <w:rsid w:val="001E32C6"/>
+    <w:rsid w:val="00367A7D"/>
     <w:pPr>
       <w:keepNext/>
       <w:keepLines/>
@@ -2396,7 +1771,7 @@
     <w:semiHidden/>
     <w:unhideWhenUsed/>
     <w:qFormat/>
-    <w:rsid w:val="001E32C6"/>
+    <w:rsid w:val="00367A7D"/>
     <w:pPr>
       <w:keepNext/>
       <w:keepLines/>
@@ -2419,7 +1794,7 @@
     <w:semiHidden/>
     <w:unhideWhenUsed/>
     <w:qFormat/>
-    <w:rsid w:val="001E32C6"/>
+    <w:rsid w:val="00367A7D"/>
     <w:pPr>
       <w:keepNext/>
       <w:keepLines/>
@@ -2462,7 +1837,7 @@
     <w:basedOn w:val="DefaultParagraphFont"/>
     <w:link w:val="Heading1"/>
     <w:uiPriority w:val="9"/>
-    <w:rsid w:val="001E32C6"/>
+    <w:rsid w:val="00367A7D"/>
     <w:rPr>
       <w:rFonts w:asciiTheme="majorHAnsi" w:eastAsiaTheme="majorEastAsia" w:hAnsiTheme="majorHAnsi" w:cstheme="majorBidi"/>
       <w:color w:val="2F5496" w:themeColor="accent1" w:themeShade="BF"/>
@@ -2476,7 +1851,7 @@
     <w:link w:val="Heading2"/>
     <w:uiPriority w:val="9"/>
     <w:semiHidden/>
-    <w:rsid w:val="001E32C6"/>
+    <w:rsid w:val="00367A7D"/>
     <w:rPr>
       <w:rFonts w:asciiTheme="majorHAnsi" w:eastAsiaTheme="majorEastAsia" w:hAnsiTheme="majorHAnsi" w:cstheme="majorBidi"/>
       <w:color w:val="2F5496" w:themeColor="accent1" w:themeShade="BF"/>
@@ -2490,7 +1865,7 @@
     <w:link w:val="Heading3"/>
     <w:uiPriority w:val="9"/>
     <w:semiHidden/>
-    <w:rsid w:val="001E32C6"/>
+    <w:rsid w:val="00367A7D"/>
     <w:rPr>
       <w:rFonts w:eastAsiaTheme="majorEastAsia" w:cstheme="majorBidi"/>
       <w:color w:val="2F5496" w:themeColor="accent1" w:themeShade="BF"/>
@@ -2504,7 +1879,7 @@
     <w:link w:val="Heading4"/>
     <w:uiPriority w:val="9"/>
     <w:semiHidden/>
-    <w:rsid w:val="001E32C6"/>
+    <w:rsid w:val="00367A7D"/>
     <w:rPr>
       <w:rFonts w:eastAsiaTheme="majorEastAsia" w:cstheme="majorBidi"/>
       <w:i/>
@@ -2518,7 +1893,7 @@
     <w:link w:val="Heading5"/>
     <w:uiPriority w:val="9"/>
     <w:semiHidden/>
-    <w:rsid w:val="001E32C6"/>
+    <w:rsid w:val="00367A7D"/>
     <w:rPr>
       <w:rFonts w:eastAsiaTheme="majorEastAsia" w:cstheme="majorBidi"/>
       <w:color w:val="2F5496" w:themeColor="accent1" w:themeShade="BF"/>
@@ -2530,7 +1905,7 @@
     <w:link w:val="Heading6"/>
     <w:uiPriority w:val="9"/>
     <w:semiHidden/>
-    <w:rsid w:val="001E32C6"/>
+    <w:rsid w:val="00367A7D"/>
     <w:rPr>
       <w:rFonts w:eastAsiaTheme="majorEastAsia" w:cstheme="majorBidi"/>
       <w:i/>
@@ -2544,7 +1919,7 @@
     <w:link w:val="Heading7"/>
     <w:uiPriority w:val="9"/>
     <w:semiHidden/>
-    <w:rsid w:val="001E32C6"/>
+    <w:rsid w:val="00367A7D"/>
     <w:rPr>
       <w:rFonts w:eastAsiaTheme="majorEastAsia" w:cstheme="majorBidi"/>
       <w:color w:val="595959" w:themeColor="text1" w:themeTint="A6"/>
@@ -2556,7 +1931,7 @@
     <w:link w:val="Heading8"/>
     <w:uiPriority w:val="9"/>
     <w:semiHidden/>
-    <w:rsid w:val="001E32C6"/>
+    <w:rsid w:val="00367A7D"/>
     <w:rPr>
       <w:rFonts w:eastAsiaTheme="majorEastAsia" w:cstheme="majorBidi"/>
       <w:i/>
@@ -2570,7 +1945,7 @@
     <w:link w:val="Heading9"/>
     <w:uiPriority w:val="9"/>
     <w:semiHidden/>
-    <w:rsid w:val="001E32C6"/>
+    <w:rsid w:val="00367A7D"/>
     <w:rPr>
       <w:rFonts w:eastAsiaTheme="majorEastAsia" w:cstheme="majorBidi"/>
       <w:color w:val="272727" w:themeColor="text1" w:themeTint="D8"/>
@@ -2583,7 +1958,7 @@
     <w:link w:val="TitleChar"/>
     <w:uiPriority w:val="10"/>
     <w:qFormat/>
-    <w:rsid w:val="001E32C6"/>
+    <w:rsid w:val="00367A7D"/>
     <w:pPr>
       <w:spacing w:after="80" w:line="240" w:lineRule="auto"/>
       <w:contextualSpacing/>
@@ -2601,7 +1976,7 @@
     <w:basedOn w:val="DefaultParagraphFont"/>
     <w:link w:val="Title"/>
     <w:uiPriority w:val="10"/>
-    <w:rsid w:val="001E32C6"/>
+    <w:rsid w:val="00367A7D"/>
     <w:rPr>
       <w:rFonts w:asciiTheme="majorHAnsi" w:eastAsiaTheme="majorEastAsia" w:hAnsiTheme="majorHAnsi" w:cstheme="majorBidi"/>
       <w:spacing w:val="-10"/>
@@ -2617,7 +1992,7 @@
     <w:link w:val="SubtitleChar"/>
     <w:uiPriority w:val="11"/>
     <w:qFormat/>
-    <w:rsid w:val="001E32C6"/>
+    <w:rsid w:val="00367A7D"/>
     <w:pPr>
       <w:numPr>
         <w:ilvl w:val="1"/>
@@ -2636,7 +2011,7 @@
     <w:basedOn w:val="DefaultParagraphFont"/>
     <w:link w:val="Subtitle"/>
     <w:uiPriority w:val="11"/>
-    <w:rsid w:val="001E32C6"/>
+    <w:rsid w:val="00367A7D"/>
     <w:rPr>
       <w:rFonts w:eastAsiaTheme="majorEastAsia" w:cstheme="majorBidi"/>
       <w:color w:val="595959" w:themeColor="text1" w:themeTint="A6"/>
@@ -2652,7 +2027,7 @@
     <w:link w:val="QuoteChar"/>
     <w:uiPriority w:val="29"/>
     <w:qFormat/>
-    <w:rsid w:val="001E32C6"/>
+    <w:rsid w:val="00367A7D"/>
     <w:pPr>
       <w:spacing w:before="160"/>
       <w:jc w:val="center"/>
@@ -2668,7 +2043,7 @@
     <w:basedOn w:val="DefaultParagraphFont"/>
     <w:link w:val="Quote"/>
     <w:uiPriority w:val="29"/>
-    <w:rsid w:val="001E32C6"/>
+    <w:rsid w:val="00367A7D"/>
     <w:rPr>
       <w:i/>
       <w:iCs/>
@@ -2680,7 +2055,7 @@
     <w:basedOn w:val="Normal"/>
     <w:uiPriority w:val="34"/>
     <w:qFormat/>
-    <w:rsid w:val="001E32C6"/>
+    <w:rsid w:val="00367A7D"/>
     <w:pPr>
       <w:ind w:left="720"/>
       <w:contextualSpacing/>
@@ -2691,7 +2066,7 @@
     <w:basedOn w:val="DefaultParagraphFont"/>
     <w:uiPriority w:val="21"/>
     <w:qFormat/>
-    <w:rsid w:val="001E32C6"/>
+    <w:rsid w:val="00367A7D"/>
     <w:rPr>
       <w:i/>
       <w:iCs/>
@@ -2705,7 +2080,7 @@
     <w:link w:val="IntenseQuoteChar"/>
     <w:uiPriority w:val="30"/>
     <w:qFormat/>
-    <w:rsid w:val="001E32C6"/>
+    <w:rsid w:val="00367A7D"/>
     <w:pPr>
       <w:pBdr>
         <w:top w:val="single" w:sz="4" w:space="10" w:color="2F5496" w:themeColor="accent1" w:themeShade="BF"/>
@@ -2726,7 +2101,7 @@
     <w:basedOn w:val="DefaultParagraphFont"/>
     <w:link w:val="IntenseQuote"/>
     <w:uiPriority w:val="30"/>
-    <w:rsid w:val="001E32C6"/>
+    <w:rsid w:val="00367A7D"/>
     <w:rPr>
       <w:i/>
       <w:iCs/>
@@ -2738,7 +2113,7 @@
     <w:basedOn w:val="DefaultParagraphFont"/>
     <w:uiPriority w:val="32"/>
     <w:qFormat/>
-    <w:rsid w:val="001E32C6"/>
+    <w:rsid w:val="00367A7D"/>
     <w:rPr>
       <w:b/>
       <w:bCs/>
